--- a/Microsoft Office Word.docx
+++ b/Microsoft Office Word.docx
@@ -10,7 +10,7 @@
         <w:rPr>
           <w:rFonts w:hint="eastAsia"/>
         </w:rPr>
-        <w:t>imeng zly</w:t>
+        <w:t>imeng</w:t>
       </w:r>
     </w:p>
     <w:sectPr>
